--- a/Model Report.docx
+++ b/Model Report.docx
@@ -190,6 +190,9 @@
         <w:jc w:val="both"/>
       </w:pPr>
       <w:r>
+        <w:rPr>
+          <w:noProof/>
+        </w:rPr>
         <w:drawing>
           <wp:anchor distT="0" distB="0" distL="114300" distR="114300" simplePos="0" relativeHeight="251660288" behindDoc="0" locked="0" layoutInCell="1" allowOverlap="1" wp14:anchorId="1FC6B7E8" wp14:editId="5D838FB1">
             <wp:simplePos x="0" y="0"/>
@@ -247,6 +250,9 @@
         </w:drawing>
       </w:r>
       <w:r>
+        <w:rPr>
+          <w:noProof/>
+        </w:rPr>
         <w:drawing>
           <wp:anchor distT="0" distB="0" distL="114300" distR="114300" simplePos="0" relativeHeight="251659264" behindDoc="0" locked="0" layoutInCell="1" allowOverlap="1" wp14:anchorId="3B3F6278" wp14:editId="040CCEF2">
             <wp:simplePos x="0" y="0"/>
@@ -357,6 +363,9 @@
         <w:jc w:val="both"/>
       </w:pPr>
       <w:r>
+        <w:rPr>
+          <w:noProof/>
+        </w:rPr>
         <w:drawing>
           <wp:anchor distT="0" distB="0" distL="114300" distR="114300" simplePos="0" relativeHeight="251658240" behindDoc="0" locked="0" layoutInCell="1" allowOverlap="1" wp14:anchorId="3BFC8E2D" wp14:editId="5F2FAF9E">
             <wp:simplePos x="0" y="0"/>
@@ -483,6 +492,9 @@
         <w:jc w:val="both"/>
       </w:pPr>
       <w:r>
+        <w:rPr>
+          <w:noProof/>
+        </w:rPr>
         <w:drawing>
           <wp:anchor distT="0" distB="0" distL="114300" distR="114300" simplePos="0" relativeHeight="251661312" behindDoc="0" locked="0" layoutInCell="1" allowOverlap="1" wp14:anchorId="42E05B7C" wp14:editId="4210929C">
             <wp:simplePos x="0" y="0"/>
@@ -592,6 +604,9 @@
         <w:jc w:val="both"/>
       </w:pPr>
       <w:r>
+        <w:rPr>
+          <w:noProof/>
+        </w:rPr>
         <w:drawing>
           <wp:anchor distT="0" distB="0" distL="114300" distR="114300" simplePos="0" relativeHeight="251663360" behindDoc="0" locked="0" layoutInCell="1" allowOverlap="1" wp14:anchorId="20D69D4B" wp14:editId="21DA3304">
             <wp:simplePos x="0" y="0"/>
@@ -677,31 +692,31 @@
         <w:jc w:val="both"/>
       </w:pPr>
       <w:r>
-        <w:t xml:space="preserve">I found that reducing the cut-off figures for the bins for both the </w:t>
-      </w:r>
-      <w:r>
-        <w:t>‘</w:t>
+        <w:t>I found that reducing the cut-off figures for the bins for both the ‘</w:t>
       </w:r>
       <w:r>
         <w:t>APPLICATION_TYPE</w:t>
       </w:r>
       <w:r>
-        <w:t>’ and ‘CLASSIFICATION’</w:t>
-      </w:r>
-      <w:r>
-        <w:t xml:space="preserve"> variables improved the score. However, this still did not reach 75% accuracy.</w:t>
-      </w:r>
-    </w:p>
-    <w:p>
-      <w:pPr>
-        <w:jc w:val="both"/>
-      </w:pPr>
-    </w:p>
-    <w:p>
-      <w:pPr>
-        <w:jc w:val="both"/>
-      </w:pPr>
-      <w:r>
+        <w:t>’ and ‘CLASSIFICATION’ variables improved the score. However, this still did not reach 75% accuracy.</w:t>
+      </w:r>
+      <w:r>
+        <w:t xml:space="preserve"> Also, removing any other variable from the dataset worsened the accuracy.</w:t>
+      </w:r>
+    </w:p>
+    <w:p>
+      <w:pPr>
+        <w:jc w:val="both"/>
+      </w:pPr>
+    </w:p>
+    <w:p>
+      <w:pPr>
+        <w:jc w:val="both"/>
+      </w:pPr>
+      <w:r>
+        <w:rPr>
+          <w:noProof/>
+        </w:rPr>
         <w:drawing>
           <wp:anchor distT="0" distB="0" distL="114300" distR="114300" simplePos="0" relativeHeight="251664384" behindDoc="0" locked="0" layoutInCell="1" allowOverlap="1" wp14:anchorId="562B0EF5" wp14:editId="5ED4B95A">
             <wp:simplePos x="0" y="0"/>
@@ -767,6 +782,9 @@
         <w:jc w:val="both"/>
       </w:pPr>
       <w:r>
+        <w:rPr>
+          <w:noProof/>
+        </w:rPr>
         <w:drawing>
           <wp:anchor distT="0" distB="0" distL="114300" distR="114300" simplePos="0" relativeHeight="251662336" behindDoc="0" locked="0" layoutInCell="1" allowOverlap="1" wp14:anchorId="4F3FF4B7" wp14:editId="0B0CD268">
             <wp:simplePos x="0" y="0"/>
@@ -831,11 +849,6 @@
     </w:p>
     <w:p>
       <w:pPr>
-        <w:jc w:val="both"/>
-      </w:pPr>
-    </w:p>
-    <w:p>
-      <w:pPr>
         <w:pStyle w:val="Heading1"/>
         <w:jc w:val="both"/>
         <w:rPr>
@@ -864,6 +877,9 @@
       <w:pPr>
         <w:jc w:val="both"/>
       </w:pPr>
+      <w:r>
+        <w:t xml:space="preserve">Although I managed to reach over 75% accuracy, this is still not a very good model. In addition, the ‘NAME’ variable that I re-introduced could cause issues on new data where it would not add any value to the model, therefore is probably better to remove altogether from the dataset. </w:t>
+      </w:r>
     </w:p>
     <w:p>
       <w:pPr>
